--- a/Отчет по курсовой работе. Трушкин Максим Александрович.docx
+++ b/Отчет по курсовой работе. Трушкин Максим Александрович.docx
@@ -563,15 +563,12 @@
           </w:tcPr>
           <w:p>
             <w:pPr>
-              <w:numPr>
-                <w:ilvl w:val="0"/>
-                <w:numId w:val="1"/>
-              </w:numPr>
-              <w:ind w:left="566" w:right="162" w:hanging="435"/>
-            </w:pPr>
-            <w:r>
-              <w:rPr>
-                <w:rFonts w:ascii="Times New Roman" w:hAnsi="Times New Roman" w:cs="Times New Roman"/>
+              <w:rPr>
+                <w:lang w:val="ru-RU"/>
+              </w:rPr>
+            </w:pPr>
+            <w:r>
+              <w:rPr>
                 <w:lang w:val="ru-RU"/>
               </w:rPr>
               <w:t xml:space="preserve">В данной работе создана программа для управления сельскохозяйственным дроном для сбора урожая на тыквенном поле. </w:t>
@@ -579,38 +576,15 @@
           </w:p>
           <w:p>
             <w:pPr>
-              <w:ind w:left="566" w:right="162"/>
-              <w:rPr>
-                <w:lang w:val="ru-RU"/>
-              </w:rPr>
-            </w:pPr>
-            <w:r>
-              <w:rPr>
-                <w:rFonts w:ascii="Times New Roman" w:hAnsi="Times New Roman" w:cs="Times New Roman"/>
-                <w:lang w:val="ru-RU"/>
-              </w:rPr>
-              <w:t xml:space="preserve">Главной проблемой при выполнении курсовой работы были сложности в понимании механизма выделения памяти и обращении к ней при взаимодействии структур, а также организация сборки при помощи утилиты </w:t>
-            </w:r>
-            <w:r>
-              <w:rPr>
-                <w:rFonts w:ascii="Times New Roman" w:hAnsi="Times New Roman" w:cs="Times New Roman"/>
-                <w:lang w:val="en-US"/>
-              </w:rPr>
-              <w:t>make</w:t>
-            </w:r>
-            <w:r>
-              <w:rPr>
-                <w:rFonts w:ascii="Times New Roman" w:hAnsi="Times New Roman" w:cs="Times New Roman"/>
-                <w:lang w:val="ru-RU"/>
-              </w:rPr>
-              <w:t>.</w:t>
-            </w:r>
-            <w:r>
-              <w:rPr>
-                <w:rFonts w:ascii="Times New Roman" w:hAnsi="Times New Roman" w:cs="Times New Roman"/>
-                <w:lang w:val="ru-RU"/>
-              </w:rPr>
-              <w:t xml:space="preserve"> Данные сложности решались повторным просмотром части лекций и поиск необходимой информации в интернете.</w:t>
+              <w:rPr>
+                <w:lang w:val="ru-RU"/>
+              </w:rPr>
+            </w:pPr>
+            <w:r>
+              <w:rPr>
+                <w:lang w:val="ru-RU"/>
+              </w:rPr>
+              <w:t>Главной проблемой при выполнении курсовой работы были сложности в понимании механизма выделения памяти и обращении к ней при взаимодействии структур, а также организация сборки при помощи утилиты make. Данные сложности решались повторным просмотром части лекций и поиск необходимой информации в интернете.</w:t>
             </w:r>
           </w:p>
         </w:tc>
@@ -740,12 +714,14 @@
                 <w:lang w:val="en-US"/>
               </w:rPr>
             </w:pPr>
+            <w:proofErr w:type="spellStart"/>
             <w:r>
               <w:rPr>
                 <w:lang w:val="en-US"/>
               </w:rPr>
               <w:t>drone.c</w:t>
             </w:r>
+            <w:proofErr w:type="spellEnd"/>
           </w:p>
           <w:p>
             <w:pPr>
@@ -754,12 +730,56 @@
                 <w:lang w:val="en-US"/>
               </w:rPr>
             </w:pPr>
+            <w:proofErr w:type="spellStart"/>
             <w:r>
               <w:rPr>
                 <w:lang w:val="en-US"/>
               </w:rPr>
-              <w:t>Файл с исходным кодом программы</w:t>
-            </w:r>
+              <w:t>Файл</w:t>
+            </w:r>
+            <w:proofErr w:type="spellEnd"/>
+            <w:r>
+              <w:rPr>
+                <w:lang w:val="en-US"/>
+              </w:rPr>
+              <w:t xml:space="preserve"> с </w:t>
+            </w:r>
+            <w:proofErr w:type="spellStart"/>
+            <w:r>
+              <w:rPr>
+                <w:lang w:val="en-US"/>
+              </w:rPr>
+              <w:t>исходным</w:t>
+            </w:r>
+            <w:proofErr w:type="spellEnd"/>
+            <w:r>
+              <w:rPr>
+                <w:lang w:val="en-US"/>
+              </w:rPr>
+              <w:t xml:space="preserve"> </w:t>
+            </w:r>
+            <w:proofErr w:type="spellStart"/>
+            <w:r>
+              <w:rPr>
+                <w:lang w:val="en-US"/>
+              </w:rPr>
+              <w:t>кодом</w:t>
+            </w:r>
+            <w:proofErr w:type="spellEnd"/>
+            <w:r>
+              <w:rPr>
+                <w:lang w:val="en-US"/>
+              </w:rPr>
+              <w:t xml:space="preserve"> </w:t>
+            </w:r>
+            <w:proofErr w:type="spellStart"/>
+            <w:r>
+              <w:rPr>
+                <w:lang w:val="en-US"/>
+              </w:rPr>
+              <w:t>программы</w:t>
+            </w:r>
+            <w:proofErr w:type="spellEnd"/>
           </w:p>
           <w:p>
             <w:pPr>
@@ -772,18 +792,20 @@
                 <w:lang w:val="ru-RU"/>
               </w:rPr>
             </w:pPr>
+            <w:proofErr w:type="spellStart"/>
             <w:r>
               <w:rPr>
                 <w:lang w:val="en-US"/>
               </w:rPr>
               <w:t>makefile</w:t>
             </w:r>
+            <w:proofErr w:type="spellEnd"/>
           </w:p>
           <w:p>
             <w:pPr>
               <w:pStyle w:val="ab"/>
               <w:rPr>
-                <w:lang w:val="en-US"/>
+                <w:lang w:val="ru-RU"/>
               </w:rPr>
             </w:pPr>
             <w:r>
@@ -816,25 +838,49 @@
                 <w:lang w:val="ru-RU"/>
               </w:rPr>
             </w:pPr>
+            <w:proofErr w:type="gramStart"/>
             <w:r>
               <w:rPr>
                 <w:lang w:val="en-US"/>
               </w:rPr>
-              <w:t>.gitignore</w:t>
-            </w:r>
+              <w:t>.</w:t>
+            </w:r>
+            <w:proofErr w:type="spellStart"/>
+            <w:r>
+              <w:rPr>
+                <w:lang w:val="en-US"/>
+              </w:rPr>
+              <w:t>gitignore</w:t>
+            </w:r>
+            <w:proofErr w:type="spellEnd"/>
+            <w:proofErr w:type="gramEnd"/>
           </w:p>
           <w:p>
             <w:pPr>
               <w:pStyle w:val="ab"/>
               <w:rPr>
-                <w:lang w:val="en-US"/>
-              </w:rPr>
-            </w:pPr>
-            <w:r>
-              <w:rPr>
-                <w:lang w:val="ru-RU"/>
-              </w:rPr>
-              <w:t xml:space="preserve">Файл с перечислением файлов и папок которые игнорируются системой контроля версий </w:t>
+                <w:lang w:val="ru-RU"/>
+              </w:rPr>
+            </w:pPr>
+            <w:r>
+              <w:rPr>
+                <w:lang w:val="ru-RU"/>
+              </w:rPr>
+              <w:t xml:space="preserve">Файл с перечислением файлов и </w:t>
+            </w:r>
+            <w:proofErr w:type="gramStart"/>
+            <w:r>
+              <w:rPr>
+                <w:lang w:val="ru-RU"/>
+              </w:rPr>
+              <w:t>папок</w:t>
+            </w:r>
+            <w:proofErr w:type="gramEnd"/>
+            <w:r>
+              <w:rPr>
+                <w:lang w:val="ru-RU"/>
+              </w:rPr>
+              <w:t xml:space="preserve"> которые игнорируются системой контроля версий </w:t>
             </w:r>
             <w:r>
               <w:rPr>
@@ -926,72 +972,38 @@
           </w:tcPr>
           <w:p>
             <w:pPr>
-              <w:numPr>
-                <w:ilvl w:val="0"/>
-                <w:numId w:val="1"/>
-              </w:numPr>
-              <w:ind w:left="566" w:right="162" w:hanging="435"/>
-            </w:pPr>
-            <w:r>
-              <w:rPr>
-                <w:b/>
-                <w:i/>
-              </w:rPr>
-              <w:t>Инструкция по оформлению:</w:t>
-            </w:r>
-            <w:r>
-              <w:rPr>
-                <w:i/>
-              </w:rPr>
-              <w:t xml:space="preserve"> </w:t>
-            </w:r>
-            <w:r>
-              <w:rPr>
-                <w:i/>
-              </w:rPr>
-              <w:t>Опишите в этом блоке, как запустить программу, какой функционал есть и как им пользоваться (клавиши управления и что должно происходить). Приложите к описанию демонстрацию работы программы. Вы можете использовать снимки экрана, гиф-анимации или записи виде</w:t>
-            </w:r>
-            <w:r>
-              <w:rPr>
-                <w:i/>
-              </w:rPr>
-              <w:t>о.</w:t>
-            </w:r>
-          </w:p>
-          <w:p>
-            <w:pPr>
+              <w:rPr>
+                <w:lang w:val="ru-RU"/>
+              </w:rPr>
+            </w:pPr>
+            <w:r>
+              <w:rPr>
+                <w:lang w:val="ru-RU"/>
+              </w:rPr>
+              <w:t xml:space="preserve">После успешной компиляции программа запускается </w:t>
+            </w:r>
+            <w:r>
+              <w:rPr>
+                <w:lang w:val="ru-RU"/>
+              </w:rPr>
+              <w:t xml:space="preserve">с помощью файла </w:t>
+            </w:r>
+            <w:r>
               <w:rPr>
                 <w:lang w:val="en-US"/>
               </w:rPr>
-            </w:pPr>
-            <w:r>
-              <w:rPr>
-                <w:lang w:val="ru-RU"/>
-              </w:rPr>
-              <w:t xml:space="preserve">После успешной компиляции программа запускается </w:t>
-            </w:r>
-            <w:r>
-              <w:rPr>
-                <w:lang w:val="ru-RU"/>
-              </w:rPr>
-              <w:t xml:space="preserve">с помощью файла </w:t>
+              <w:t>drone</w:t>
+            </w:r>
+            <w:r>
+              <w:rPr>
+                <w:lang w:val="ru-RU"/>
+              </w:rPr>
+              <w:t>.</w:t>
             </w:r>
             <w:r>
               <w:rPr>
                 <w:lang w:val="en-US"/>
               </w:rPr>
-              <w:t>drone</w:t>
-            </w:r>
-            <w:r>
-              <w:rPr>
-                <w:lang w:val="ru-RU"/>
-              </w:rPr>
-              <w:t>.</w:t>
-            </w:r>
-            <w:r>
-              <w:rPr>
-                <w:lang w:val="en-US"/>
-              </w:rPr>
               <w:t>exe</w:t>
             </w:r>
           </w:p>
@@ -1005,13 +1017,7 @@
               <w:rPr>
                 <w:lang w:val="ru-RU"/>
               </w:rPr>
-              <w:t>Программа компилируется под управление двумя дронами с шестью прицепленными тележками (</w:t>
-            </w:r>
-            <w:r>
-              <w:rPr>
-                <w:lang w:val="ru-RU"/>
-              </w:rPr>
-              <w:t>«</w:t>
+              <w:t>Программа компилируется под управление двумя дронами с шестью прицепленными тележками («</w:t>
             </w:r>
             <w:r>
               <w:rPr>
@@ -1023,13 +1029,7 @@
               <w:rPr>
                 <w:lang w:val="ru-RU"/>
               </w:rPr>
-              <w:t>»</w:t>
-            </w:r>
-            <w:r>
-              <w:rPr>
-                <w:lang w:val="ru-RU"/>
-              </w:rPr>
-              <w:t xml:space="preserve">). </w:t>
+              <w:t xml:space="preserve">»). </w:t>
             </w:r>
           </w:p>
           <w:p>
@@ -1160,6 +1160,7 @@
             </w:r>
             <w:r>
               <w:rPr>
+                <w:noProof/>
                 <w:lang w:val="ru-RU"/>
               </w:rPr>
               <w:drawing>
@@ -1229,7 +1230,6 @@
               <w:rPr>
                 <w:lang w:val="ru-RU"/>
               </w:rPr>
-              <w:lastRenderedPageBreak/>
               <w:t>Дронам можно задавать движение в определенном направлении в автоматическом или ручном режимах.</w:t>
             </w:r>
           </w:p>
@@ -1272,6 +1272,7 @@
               <w:rPr>
                 <w:lang w:val="en-US"/>
               </w:rPr>
+              <w:lastRenderedPageBreak/>
               <w:t>W</w:t>
             </w:r>
             <w:r>
@@ -1361,19 +1362,7 @@
               <w:rPr>
                 <w:lang w:val="ru-RU"/>
               </w:rPr>
-              <w:t>Для дрона №</w:t>
-            </w:r>
-            <w:r>
-              <w:rPr>
-                <w:lang w:val="ru-RU"/>
-              </w:rPr>
-              <w:t>2</w:t>
-            </w:r>
-            <w:r>
-              <w:rPr>
-                <w:lang w:val="ru-RU"/>
-              </w:rPr>
-              <w:t xml:space="preserve"> это клавиши:</w:t>
+              <w:t>Для дрона №2 это клавиши:</w:t>
             </w:r>
           </w:p>
           <w:p>
@@ -1415,19 +1404,7 @@
               <w:rPr>
                 <w:lang w:val="ru-RU"/>
               </w:rPr>
-              <w:t xml:space="preserve">«Стрелка </w:t>
-            </w:r>
-            <w:r>
-              <w:rPr>
-                <w:lang w:val="ru-RU"/>
-              </w:rPr>
-              <w:t>влево</w:t>
-            </w:r>
-            <w:r>
-              <w:rPr>
-                <w:lang w:val="ru-RU"/>
-              </w:rPr>
-              <w:t>» – движение влево по полю;</w:t>
+              <w:t>«Стрелка влево» – движение влево по полю;</w:t>
             </w:r>
           </w:p>
           <w:p>
@@ -1442,19 +1419,7 @@
               <w:rPr>
                 <w:lang w:val="ru-RU"/>
               </w:rPr>
-              <w:t xml:space="preserve">«Стрелка </w:t>
-            </w:r>
-            <w:r>
-              <w:rPr>
-                <w:lang w:val="ru-RU"/>
-              </w:rPr>
-              <w:t>вниз</w:t>
-            </w:r>
-            <w:r>
-              <w:rPr>
-                <w:lang w:val="ru-RU"/>
-              </w:rPr>
-              <w:t>» – движение вниз по полю;</w:t>
+              <w:t>«Стрелка вниз» – движение вниз по полю;</w:t>
             </w:r>
           </w:p>
           <w:p>
@@ -1469,19 +1434,7 @@
               <w:rPr>
                 <w:lang w:val="ru-RU"/>
               </w:rPr>
-              <w:t xml:space="preserve">«Стрелка </w:t>
-            </w:r>
-            <w:r>
-              <w:rPr>
-                <w:lang w:val="ru-RU"/>
-              </w:rPr>
-              <w:t>вправо</w:t>
-            </w:r>
-            <w:r>
-              <w:rPr>
-                <w:lang w:val="ru-RU"/>
-              </w:rPr>
-              <w:t>» – движение вправо по полю.</w:t>
+              <w:t>«Стрелка вправо» – движение вправо по полю.</w:t>
             </w:r>
           </w:p>
           <w:p>
@@ -1597,8 +1550,17 @@
           <w:sz w:val="28"/>
           <w:szCs w:val="28"/>
         </w:rPr>
-        <w:t>Сборка программы утилитой make</w:t>
+        <w:t xml:space="preserve">Сборка программы утилитой </w:t>
       </w:r>
+      <w:proofErr w:type="spellStart"/>
+      <w:r>
+        <w:rPr>
+          <w:sz w:val="28"/>
+          <w:szCs w:val="28"/>
+        </w:rPr>
+        <w:t>make</w:t>
+      </w:r>
+      <w:proofErr w:type="spellEnd"/>
       <w:r>
         <w:rPr>
           <w:rFonts w:ascii="IBM Plex Sans" w:eastAsia="IBM Plex Sans" w:hAnsi="IBM Plex Sans" w:cs="IBM Plex Sans"/>
@@ -2766,9 +2728,7 @@
       <w:tblStyleRowBandSize w:val="1"/>
       <w:tblStyleColBandSize w:val="1"/>
       <w:tblCellMar>
-        <w:top w:w="0" w:type="dxa"/>
         <w:left w:w="108" w:type="dxa"/>
-        <w:bottom w:w="0" w:type="dxa"/>
         <w:right w:w="108" w:type="dxa"/>
       </w:tblCellMar>
     </w:tblPr>
@@ -2779,9 +2739,7 @@
       <w:tblStyleRowBandSize w:val="1"/>
       <w:tblStyleColBandSize w:val="1"/>
       <w:tblCellMar>
-        <w:top w:w="0" w:type="dxa"/>
         <w:left w:w="108" w:type="dxa"/>
-        <w:bottom w:w="0" w:type="dxa"/>
         <w:right w:w="108" w:type="dxa"/>
       </w:tblCellMar>
     </w:tblPr>
@@ -2792,9 +2750,7 @@
       <w:tblStyleRowBandSize w:val="1"/>
       <w:tblStyleColBandSize w:val="1"/>
       <w:tblCellMar>
-        <w:top w:w="0" w:type="dxa"/>
         <w:left w:w="108" w:type="dxa"/>
-        <w:bottom w:w="0" w:type="dxa"/>
         <w:right w:w="108" w:type="dxa"/>
       </w:tblCellMar>
     </w:tblPr>
@@ -2805,9 +2761,7 @@
       <w:tblStyleRowBandSize w:val="1"/>
       <w:tblStyleColBandSize w:val="1"/>
       <w:tblCellMar>
-        <w:top w:w="0" w:type="dxa"/>
         <w:left w:w="108" w:type="dxa"/>
-        <w:bottom w:w="0" w:type="dxa"/>
         <w:right w:w="108" w:type="dxa"/>
       </w:tblCellMar>
     </w:tblPr>
@@ -2818,9 +2772,7 @@
       <w:tblStyleRowBandSize w:val="1"/>
       <w:tblStyleColBandSize w:val="1"/>
       <w:tblCellMar>
-        <w:top w:w="0" w:type="dxa"/>
         <w:left w:w="108" w:type="dxa"/>
-        <w:bottom w:w="0" w:type="dxa"/>
         <w:right w:w="108" w:type="dxa"/>
       </w:tblCellMar>
     </w:tblPr>
